--- a/Notes/Class Notes 06-20-2020.docx
+++ b/Notes/Class Notes 06-20-2020.docx
@@ -52,7 +52,7 @@
           <w:r>
             <w:fldChar w:fldCharType="separate"/>
           </w:r>
-          <w:hyperlink w:anchor="_Toc43328727" w:history="1">
+          <w:hyperlink w:anchor="_Toc43563381" w:history="1">
             <w:r>
               <w:rPr>
                 <w:rStyle w:val="Hyperlink"/>
@@ -79,7 +79,7 @@
                 <w:noProof/>
                 <w:webHidden/>
               </w:rPr>
-              <w:instrText xml:space="preserve"> PAGEREF _Toc43328727 \h </w:instrText>
+              <w:instrText xml:space="preserve"> PAGEREF _Toc43563381 \h </w:instrText>
             </w:r>
             <w:r>
               <w:rPr>
@@ -121,12 +121,81 @@
               <w:noProof/>
             </w:rPr>
           </w:pPr>
-          <w:hyperlink w:anchor="_Toc43328728" w:history="1">
+          <w:hyperlink w:anchor="_Toc43563382" w:history="1">
             <w:r>
               <w:rPr>
                 <w:rStyle w:val="Hyperlink"/>
                 <w:noProof/>
               </w:rPr>
+              <w:t>What You Need</w:t>
+            </w:r>
+            <w:r>
+              <w:rPr>
+                <w:noProof/>
+                <w:webHidden/>
+              </w:rPr>
+              <w:tab/>
+            </w:r>
+            <w:r>
+              <w:rPr>
+                <w:noProof/>
+                <w:webHidden/>
+              </w:rPr>
+              <w:fldChar w:fldCharType="begin"/>
+            </w:r>
+            <w:r>
+              <w:rPr>
+                <w:noProof/>
+                <w:webHidden/>
+              </w:rPr>
+              <w:instrText xml:space="preserve"> PAGEREF _Toc43563382 \h </w:instrText>
+            </w:r>
+            <w:r>
+              <w:rPr>
+                <w:noProof/>
+                <w:webHidden/>
+              </w:rPr>
+            </w:r>
+            <w:r>
+              <w:rPr>
+                <w:noProof/>
+                <w:webHidden/>
+              </w:rPr>
+              <w:fldChar w:fldCharType="separate"/>
+            </w:r>
+            <w:r>
+              <w:rPr>
+                <w:noProof/>
+                <w:webHidden/>
+              </w:rPr>
+              <w:t>2</w:t>
+            </w:r>
+            <w:r>
+              <w:rPr>
+                <w:noProof/>
+                <w:webHidden/>
+              </w:rPr>
+              <w:fldChar w:fldCharType="end"/>
+            </w:r>
+          </w:hyperlink>
+        </w:p>
+        <w:p>
+          <w:pPr>
+            <w:pStyle w:val="TOC2"/>
+            <w:tabs>
+              <w:tab w:val="right" w:leader="dot" w:pos="9350"/>
+            </w:tabs>
+            <w:rPr>
+              <w:rFonts w:eastAsiaTheme="minorEastAsia"/>
+              <w:noProof/>
+            </w:rPr>
+          </w:pPr>
+          <w:hyperlink w:anchor="_Toc43563383" w:history="1">
+            <w:r>
+              <w:rPr>
+                <w:rStyle w:val="Hyperlink"/>
+                <w:noProof/>
+              </w:rPr>
               <w:t>What is Node</w:t>
             </w:r>
             <w:r>
@@ -148,7 +217,7 @@
                 <w:noProof/>
                 <w:webHidden/>
               </w:rPr>
-              <w:instrText xml:space="preserve"> PAGEREF _Toc43328728 \h </w:instrText>
+              <w:instrText xml:space="preserve"> PAGEREF _Toc43563383 \h </w:instrText>
             </w:r>
             <w:r>
               <w:rPr>
@@ -190,7 +259,7 @@
               <w:noProof/>
             </w:rPr>
           </w:pPr>
-          <w:hyperlink w:anchor="_Toc43328729" w:history="1">
+          <w:hyperlink w:anchor="_Toc43563384" w:history="1">
             <w:r>
               <w:rPr>
                 <w:rStyle w:val="Hyperlink"/>
@@ -217,7 +286,7 @@
                 <w:noProof/>
                 <w:webHidden/>
               </w:rPr>
-              <w:instrText xml:space="preserve"> PAGEREF _Toc43328729 \h </w:instrText>
+              <w:instrText xml:space="preserve"> PAGEREF _Toc43563384 \h </w:instrText>
             </w:r>
             <w:r>
               <w:rPr>
@@ -259,7 +328,7 @@
               <w:noProof/>
             </w:rPr>
           </w:pPr>
-          <w:hyperlink w:anchor="_Toc43328730" w:history="1">
+          <w:hyperlink w:anchor="_Toc43563385" w:history="1">
             <w:r>
               <w:rPr>
                 <w:rStyle w:val="Hyperlink"/>
@@ -287,7 +356,7 @@
                 <w:noProof/>
                 <w:webHidden/>
               </w:rPr>
-              <w:instrText xml:space="preserve"> PAGEREF _Toc43328730 \h </w:instrText>
+              <w:instrText xml:space="preserve"> PAGEREF _Toc43563385 \h </w:instrText>
             </w:r>
             <w:r>
               <w:rPr>
@@ -330,7 +399,7 @@
               <w:noProof/>
             </w:rPr>
           </w:pPr>
-          <w:hyperlink w:anchor="_Toc43328731" w:history="1">
+          <w:hyperlink w:anchor="_Toc43563386" w:history="1">
             <w:r>
               <w:rPr>
                 <w:rStyle w:val="Hyperlink"/>
@@ -373,7 +442,7 @@
                 <w:noProof/>
                 <w:webHidden/>
               </w:rPr>
-              <w:instrText xml:space="preserve"> PAGEREF _Toc43328731 \h </w:instrText>
+              <w:instrText xml:space="preserve"> PAGEREF _Toc43563386 \h </w:instrText>
             </w:r>
             <w:r>
               <w:rPr>
@@ -416,7 +485,7 @@
               <w:noProof/>
             </w:rPr>
           </w:pPr>
-          <w:hyperlink w:anchor="_Toc43328732" w:history="1">
+          <w:hyperlink w:anchor="_Toc43563387" w:history="1">
             <w:r>
               <w:rPr>
                 <w:rStyle w:val="Hyperlink"/>
@@ -459,7 +528,7 @@
                 <w:noProof/>
                 <w:webHidden/>
               </w:rPr>
-              <w:instrText xml:space="preserve"> PAGEREF _Toc43328732 \h </w:instrText>
+              <w:instrText xml:space="preserve"> PAGEREF _Toc43563387 \h </w:instrText>
             </w:r>
             <w:r>
               <w:rPr>
@@ -502,7 +571,7 @@
               <w:noProof/>
             </w:rPr>
           </w:pPr>
-          <w:hyperlink w:anchor="_Toc43328733" w:history="1">
+          <w:hyperlink w:anchor="_Toc43563388" w:history="1">
             <w:r>
               <w:rPr>
                 <w:rStyle w:val="Hyperlink"/>
@@ -545,7 +614,7 @@
                 <w:noProof/>
                 <w:webHidden/>
               </w:rPr>
-              <w:instrText xml:space="preserve"> PAGEREF _Toc43328733 \h </w:instrText>
+              <w:instrText xml:space="preserve"> PAGEREF _Toc43563388 \h </w:instrText>
             </w:r>
             <w:r>
               <w:rPr>
@@ -588,7 +657,7 @@
               <w:noProof/>
             </w:rPr>
           </w:pPr>
-          <w:hyperlink w:anchor="_Toc43328734" w:history="1">
+          <w:hyperlink w:anchor="_Toc43563389" w:history="1">
             <w:r>
               <w:rPr>
                 <w:rStyle w:val="Hyperlink"/>
@@ -631,7 +700,7 @@
                 <w:noProof/>
                 <w:webHidden/>
               </w:rPr>
-              <w:instrText xml:space="preserve"> PAGEREF _Toc43328734 \h </w:instrText>
+              <w:instrText xml:space="preserve"> PAGEREF _Toc43563389 \h </w:instrText>
             </w:r>
             <w:r>
               <w:rPr>
@@ -674,7 +743,7 @@
               <w:noProof/>
             </w:rPr>
           </w:pPr>
-          <w:hyperlink w:anchor="_Toc43328735" w:history="1">
+          <w:hyperlink w:anchor="_Toc43563390" w:history="1">
             <w:r>
               <w:rPr>
                 <w:rStyle w:val="Hyperlink"/>
@@ -717,7 +786,7 @@
                 <w:noProof/>
                 <w:webHidden/>
               </w:rPr>
-              <w:instrText xml:space="preserve"> PAGEREF _Toc43328735 \h </w:instrText>
+              <w:instrText xml:space="preserve"> PAGEREF _Toc43563390 \h </w:instrText>
             </w:r>
             <w:r>
               <w:rPr>
@@ -759,7 +828,7 @@
               <w:noProof/>
             </w:rPr>
           </w:pPr>
-          <w:hyperlink w:anchor="_Toc43328736" w:history="1">
+          <w:hyperlink w:anchor="_Toc43563391" w:history="1">
             <w:r>
               <w:rPr>
                 <w:rStyle w:val="Hyperlink"/>
@@ -787,7 +856,7 @@
                 <w:noProof/>
                 <w:webHidden/>
               </w:rPr>
-              <w:instrText xml:space="preserve"> PAGEREF _Toc43328736 \h </w:instrText>
+              <w:instrText xml:space="preserve"> PAGEREF _Toc43563391 \h </w:instrText>
             </w:r>
             <w:r>
               <w:rPr>
@@ -807,7 +876,7 @@
                 <w:noProof/>
                 <w:webHidden/>
               </w:rPr>
-              <w:t>5</w:t>
+              <w:t>4</w:t>
             </w:r>
             <w:r>
               <w:rPr>
@@ -829,7 +898,7 @@
               <w:noProof/>
             </w:rPr>
           </w:pPr>
-          <w:hyperlink w:anchor="_Toc43328737" w:history="1">
+          <w:hyperlink w:anchor="_Toc43563392" w:history="1">
             <w:r>
               <w:rPr>
                 <w:rStyle w:val="Hyperlink"/>
@@ -857,7 +926,7 @@
                 <w:noProof/>
                 <w:webHidden/>
               </w:rPr>
-              <w:instrText xml:space="preserve"> PAGEREF _Toc43328737 \h </w:instrText>
+              <w:instrText xml:space="preserve"> PAGEREF _Toc43563392 \h </w:instrText>
             </w:r>
             <w:r>
               <w:rPr>
@@ -877,7 +946,7 @@
                 <w:noProof/>
                 <w:webHidden/>
               </w:rPr>
-              <w:t>5</w:t>
+              <w:t>4</w:t>
             </w:r>
             <w:r>
               <w:rPr>
@@ -899,7 +968,7 @@
               <w:noProof/>
             </w:rPr>
           </w:pPr>
-          <w:hyperlink w:anchor="_Toc43328738" w:history="1">
+          <w:hyperlink w:anchor="_Toc43563393" w:history="1">
             <w:r>
               <w:rPr>
                 <w:rStyle w:val="Hyperlink"/>
@@ -926,7 +995,7 @@
                 <w:noProof/>
                 <w:webHidden/>
               </w:rPr>
-              <w:instrText xml:space="preserve"> PAGEREF _Toc43328738 \h </w:instrText>
+              <w:instrText xml:space="preserve"> PAGEREF _Toc43563393 \h </w:instrText>
             </w:r>
             <w:r>
               <w:rPr>
@@ -946,7 +1015,7 @@
                 <w:noProof/>
                 <w:webHidden/>
               </w:rPr>
-              <w:t>6</w:t>
+              <w:t>5</w:t>
             </w:r>
             <w:r>
               <w:rPr>
@@ -968,7 +1037,7 @@
               <w:noProof/>
             </w:rPr>
           </w:pPr>
-          <w:hyperlink w:anchor="_Toc43328739" w:history="1">
+          <w:hyperlink w:anchor="_Toc43563394" w:history="1">
             <w:r>
               <w:rPr>
                 <w:rStyle w:val="Hyperlink"/>
@@ -995,7 +1064,7 @@
                 <w:noProof/>
                 <w:webHidden/>
               </w:rPr>
-              <w:instrText xml:space="preserve"> PAGEREF _Toc43328739 \h </w:instrText>
+              <w:instrText xml:space="preserve"> PAGEREF _Toc43563394 \h </w:instrText>
             </w:r>
             <w:r>
               <w:rPr>
@@ -1015,7 +1084,7 @@
                 <w:noProof/>
                 <w:webHidden/>
               </w:rPr>
-              <w:t>6</w:t>
+              <w:t>5</w:t>
             </w:r>
             <w:r>
               <w:rPr>
@@ -1117,7 +1186,7 @@
       <w:pPr>
         <w:pStyle w:val="Heading2"/>
       </w:pPr>
-      <w:bookmarkStart w:id="0" w:name="_Toc43328727"/>
+      <w:bookmarkStart w:id="0" w:name="_Toc43563381"/>
       <w:r>
         <w:t>Class Objectives</w:t>
       </w:r>
@@ -1585,9 +1654,11 @@
       <w:pPr>
         <w:pStyle w:val="Heading2"/>
       </w:pPr>
+      <w:bookmarkStart w:id="1" w:name="_Toc43563382"/>
       <w:r>
         <w:t>What You Need</w:t>
       </w:r>
+      <w:bookmarkEnd w:id="1"/>
     </w:p>
     <w:p>
       <w:pPr>
@@ -1608,7 +1679,7 @@
           <w:rFonts w:asciiTheme="majorHAnsi" w:hAnsiTheme="majorHAnsi" w:cstheme="majorHAnsi"/>
         </w:rPr>
       </w:pPr>
-      <w:bookmarkStart w:id="1" w:name="_Toc43328728"/>
+      <w:bookmarkStart w:id="2" w:name="_Toc43563383"/>
       <w:r>
         <w:rPr>
           <w:rStyle w:val="Heading2Char"/>
@@ -1616,7 +1687,7 @@
         <w:lastRenderedPageBreak/>
         <w:t>What is Node</w:t>
       </w:r>
-      <w:bookmarkEnd w:id="1"/>
+      <w:bookmarkEnd w:id="2"/>
       <w:r>
         <w:rPr>
           <w:rFonts w:asciiTheme="majorHAnsi" w:hAnsiTheme="majorHAnsi" w:cstheme="majorHAnsi"/>
@@ -1703,11 +1774,11 @@
       <w:pPr>
         <w:pStyle w:val="Heading1"/>
       </w:pPr>
-      <w:bookmarkStart w:id="2" w:name="_Toc43328729"/>
+      <w:bookmarkStart w:id="3" w:name="_Toc43563384"/>
       <w:r>
         <w:t>Resources</w:t>
       </w:r>
-      <w:bookmarkEnd w:id="2"/>
+      <w:bookmarkEnd w:id="3"/>
     </w:p>
     <w:p>
       <w:pPr>
@@ -1932,7 +2003,7 @@
           <w:szCs w:val="22"/>
         </w:rPr>
       </w:pPr>
-      <w:bookmarkStart w:id="3" w:name="_Toc43328730"/>
+      <w:bookmarkStart w:id="4" w:name="_Toc43563385"/>
       <w:r>
         <w:rPr>
           <w:rFonts w:cstheme="majorHAnsi"/>
@@ -1942,7 +2013,7 @@
         <w:lastRenderedPageBreak/>
         <w:t>Aspects of Node You Should Know</w:t>
       </w:r>
-      <w:bookmarkEnd w:id="3"/>
+      <w:bookmarkEnd w:id="4"/>
     </w:p>
     <w:p>
       <w:pPr>
@@ -1961,7 +2032,7 @@
           <w:szCs w:val="22"/>
         </w:rPr>
       </w:pPr>
-      <w:bookmarkStart w:id="4" w:name="_Toc43328731"/>
+      <w:bookmarkStart w:id="5" w:name="_Toc43563386"/>
       <w:r>
         <w:rPr>
           <w:rStyle w:val="Heading3Char"/>
@@ -1971,7 +2042,7 @@
         </w:rPr>
         <w:t>Asynchronous and Event Driven</w:t>
       </w:r>
-      <w:bookmarkEnd w:id="4"/>
+      <w:bookmarkEnd w:id="5"/>
       <w:r>
         <w:rPr>
           <w:rFonts w:asciiTheme="majorHAnsi" w:hAnsiTheme="majorHAnsi" w:cstheme="majorHAnsi"/>
@@ -2019,7 +2090,7 @@
           <w:szCs w:val="22"/>
         </w:rPr>
       </w:pPr>
-      <w:bookmarkStart w:id="5" w:name="_Toc43328732"/>
+      <w:bookmarkStart w:id="6" w:name="_Toc43563387"/>
       <w:r>
         <w:rPr>
           <w:rStyle w:val="Heading3Char"/>
@@ -2029,7 +2100,7 @@
         </w:rPr>
         <w:t>Very Fast</w:t>
       </w:r>
-      <w:bookmarkEnd w:id="5"/>
+      <w:bookmarkEnd w:id="6"/>
       <w:r>
         <w:rPr>
           <w:rFonts w:asciiTheme="majorHAnsi" w:hAnsiTheme="majorHAnsi" w:cstheme="majorHAnsi"/>
@@ -2057,7 +2128,7 @@
           <w:szCs w:val="22"/>
         </w:rPr>
       </w:pPr>
-      <w:bookmarkStart w:id="6" w:name="_Toc43328733"/>
+      <w:bookmarkStart w:id="7" w:name="_Toc43563388"/>
       <w:r>
         <w:rPr>
           <w:rStyle w:val="Heading3Char"/>
@@ -2067,7 +2138,7 @@
         </w:rPr>
         <w:t>Single Threaded but Highly Scalable</w:t>
       </w:r>
-      <w:bookmarkEnd w:id="6"/>
+      <w:bookmarkEnd w:id="7"/>
       <w:r>
         <w:rPr>
           <w:rFonts w:asciiTheme="majorHAnsi" w:hAnsiTheme="majorHAnsi" w:cstheme="majorHAnsi"/>
@@ -2095,7 +2166,7 @@
           <w:szCs w:val="22"/>
         </w:rPr>
       </w:pPr>
-      <w:bookmarkStart w:id="7" w:name="_Toc43328734"/>
+      <w:bookmarkStart w:id="8" w:name="_Toc43563389"/>
       <w:r>
         <w:rPr>
           <w:rStyle w:val="Heading3Char"/>
@@ -2105,7 +2176,7 @@
         </w:rPr>
         <w:t>No Buffering</w:t>
       </w:r>
-      <w:bookmarkEnd w:id="7"/>
+      <w:bookmarkEnd w:id="8"/>
       <w:r>
         <w:rPr>
           <w:rFonts w:asciiTheme="majorHAnsi" w:hAnsiTheme="majorHAnsi" w:cstheme="majorHAnsi"/>
@@ -2133,7 +2204,7 @@
           <w:szCs w:val="22"/>
         </w:rPr>
       </w:pPr>
-      <w:bookmarkStart w:id="8" w:name="_Toc43328735"/>
+      <w:bookmarkStart w:id="9" w:name="_Toc43563390"/>
       <w:r>
         <w:rPr>
           <w:rStyle w:val="Heading3Char"/>
@@ -2143,7 +2214,7 @@
         </w:rPr>
         <w:t>License</w:t>
       </w:r>
-      <w:bookmarkEnd w:id="8"/>
+      <w:bookmarkEnd w:id="9"/>
       <w:r>
         <w:rPr>
           <w:rFonts w:asciiTheme="majorHAnsi" w:hAnsiTheme="majorHAnsi" w:cstheme="majorHAnsi"/>
@@ -2191,7 +2262,7 @@
           <w:szCs w:val="22"/>
         </w:rPr>
       </w:pPr>
-      <w:bookmarkStart w:id="9" w:name="_Toc43328736"/>
+      <w:bookmarkStart w:id="10" w:name="_Toc43563391"/>
       <w:r>
         <w:rPr>
           <w:rFonts w:cstheme="majorHAnsi"/>
@@ -2200,7 +2271,7 @@
         </w:rPr>
         <w:t>Where to Use Node.js?</w:t>
       </w:r>
-      <w:bookmarkEnd w:id="9"/>
+      <w:bookmarkEnd w:id="10"/>
     </w:p>
     <w:p>
       <w:pPr>
@@ -2324,7 +2395,7 @@
           <w:szCs w:val="22"/>
         </w:rPr>
       </w:pPr>
-      <w:bookmarkStart w:id="10" w:name="_Toc43328737"/>
+      <w:bookmarkStart w:id="11" w:name="_Toc43563392"/>
       <w:r>
         <w:rPr>
           <w:rFonts w:cstheme="majorHAnsi"/>
@@ -2333,7 +2404,7 @@
         </w:rPr>
         <w:t>Where Not to Use Node.js?</w:t>
       </w:r>
-      <w:bookmarkEnd w:id="10"/>
+      <w:bookmarkEnd w:id="11"/>
     </w:p>
     <w:p>
       <w:pPr>
@@ -2375,12 +2446,12 @@
       <w:pPr>
         <w:pStyle w:val="Heading2"/>
       </w:pPr>
-      <w:bookmarkStart w:id="11" w:name="_Toc43328738"/>
+      <w:bookmarkStart w:id="12" w:name="_Toc43563393"/>
       <w:r>
         <w:lastRenderedPageBreak/>
         <w:t>Testing Node Install</w:t>
       </w:r>
-      <w:bookmarkEnd w:id="11"/>
+      <w:bookmarkEnd w:id="12"/>
     </w:p>
     <w:p>
       <w:pPr>
@@ -2577,18 +2648,11 @@
       <w:pPr>
         <w:pStyle w:val="Heading2"/>
       </w:pPr>
-      <w:bookmarkStart w:id="12" w:name="_Toc43328739"/>
+      <w:bookmarkStart w:id="13" w:name="_Toc43563394"/>
       <w:r>
         <w:t>Testing Mongo Is Installed Right</w:t>
       </w:r>
-      <w:bookmarkEnd w:id="12"/>
-    </w:p>
-    <w:p>
-      <w:pPr>
-        <w:rPr>
-          <w:rFonts w:asciiTheme="majorHAnsi" w:hAnsiTheme="majorHAnsi" w:cstheme="majorHAnsi"/>
-        </w:rPr>
-      </w:pPr>
+      <w:bookmarkEnd w:id="13"/>
     </w:p>
     <w:p>
       <w:pPr>
